--- a/芋道安装手册.docx
+++ b/芋道安装手册.docx
@@ -124,12 +124,14 @@
         </w:rPr>
         <w:t>，登录用户</w:t>
       </w:r>
+      <w:proofErr w:type="spellStart"/>
       <w:r>
         <w:rPr>
           <w:rFonts w:hint="eastAsia"/>
         </w:rPr>
         <w:t>hifi</w:t>
       </w:r>
+      <w:proofErr w:type="spellEnd"/>
     </w:p>
     <w:p/>
     <w:p>
@@ -162,8 +164,13 @@
         <w:t>c</w:t>
       </w:r>
       <w:r>
-        <w:t>d ~/gwork</w:t>
-      </w:r>
+        <w:t>d ~/</w:t>
+      </w:r>
+      <w:proofErr w:type="spellStart"/>
+      <w:r>
+        <w:t>gwork</w:t>
+      </w:r>
+      <w:proofErr w:type="spellEnd"/>
     </w:p>
     <w:p>
       <w:r>
@@ -186,18 +193,65 @@
     </w:p>
     <w:p>
       <w:r>
-        <w:t>create database `ruoyi-vue-pro`;</w:t>
-      </w:r>
-    </w:p>
-    <w:p>
-      <w:r>
-        <w:t>use ruoyi-vue-pro</w:t>
-      </w:r>
-    </w:p>
-    <w:p>
-      <w:r>
-        <w:t>source ruoyi-vue-pro.sql;</w:t>
-      </w:r>
+        <w:t>create database `</w:t>
+      </w:r>
+      <w:proofErr w:type="spellStart"/>
+      <w:r>
+        <w:t>ruoyi</w:t>
+      </w:r>
+      <w:proofErr w:type="spellEnd"/>
+      <w:r>
+        <w:t>-</w:t>
+      </w:r>
+      <w:proofErr w:type="spellStart"/>
+      <w:r>
+        <w:t>vue</w:t>
+      </w:r>
+      <w:proofErr w:type="spellEnd"/>
+      <w:r>
+        <w:t>-pro</w:t>
+      </w:r>
+      <w:proofErr w:type="gramStart"/>
+      <w:r>
+        <w:t>`;</w:t>
+      </w:r>
+      <w:proofErr w:type="gramEnd"/>
+    </w:p>
+    <w:p>
+      <w:r>
+        <w:t xml:space="preserve">use </w:t>
+      </w:r>
+      <w:proofErr w:type="spellStart"/>
+      <w:r>
+        <w:t>ruoyi</w:t>
+      </w:r>
+      <w:proofErr w:type="spellEnd"/>
+      <w:r>
+        <w:t>-</w:t>
+      </w:r>
+      <w:proofErr w:type="spellStart"/>
+      <w:r>
+        <w:t>vue</w:t>
+      </w:r>
+      <w:proofErr w:type="spellEnd"/>
+      <w:r>
+        <w:t>-pro</w:t>
+      </w:r>
+    </w:p>
+    <w:p>
+      <w:r>
+        <w:t xml:space="preserve">source </w:t>
+      </w:r>
+      <w:proofErr w:type="spellStart"/>
+      <w:proofErr w:type="gramStart"/>
+      <w:r>
+        <w:t>ruoyi-vue-pro.sql</w:t>
+      </w:r>
+      <w:proofErr w:type="spellEnd"/>
+      <w:r>
+        <w:t>;</w:t>
+      </w:r>
+      <w:proofErr w:type="gramEnd"/>
     </w:p>
     <w:p/>
     <w:p>
@@ -218,8 +272,29 @@
     </w:p>
     <w:p>
       <w:r>
-        <w:t>vi yudao-server/src/main/resources/application-local.yaml</w:t>
-      </w:r>
+        <w:t xml:space="preserve">vi </w:t>
+      </w:r>
+      <w:proofErr w:type="spellStart"/>
+      <w:r>
+        <w:t>yudao</w:t>
+      </w:r>
+      <w:proofErr w:type="spellEnd"/>
+      <w:r>
+        <w:t>-server/</w:t>
+      </w:r>
+      <w:proofErr w:type="spellStart"/>
+      <w:r>
+        <w:t>src</w:t>
+      </w:r>
+      <w:proofErr w:type="spellEnd"/>
+      <w:r>
+        <w:t>/main/resources/application-</w:t>
+      </w:r>
+      <w:proofErr w:type="spellStart"/>
+      <w:r>
+        <w:t>local.yaml</w:t>
+      </w:r>
+      <w:proofErr w:type="spellEnd"/>
     </w:p>
     <w:p>
       <w:r>
@@ -228,12 +303,14 @@
         </w:rPr>
         <w:t>修改</w:t>
       </w:r>
+      <w:proofErr w:type="spellStart"/>
       <w:r>
         <w:rPr>
           <w:rFonts w:hint="eastAsia"/>
         </w:rPr>
         <w:t>mysql</w:t>
       </w:r>
+      <w:proofErr w:type="spellEnd"/>
       <w:r>
         <w:rPr>
           <w:rFonts w:hint="eastAsia"/>
@@ -248,15 +325,22 @@
         </w:rPr>
         <w:t>数据库：</w:t>
       </w:r>
-      <w:r>
-        <w:t>ruoyi-</w:t>
-      </w:r>
+      <w:proofErr w:type="spellStart"/>
+      <w:r>
+        <w:t>ruoyi</w:t>
+      </w:r>
+      <w:proofErr w:type="spellEnd"/>
+      <w:r>
+        <w:t>-</w:t>
+      </w:r>
+      <w:proofErr w:type="spellStart"/>
       <w:r>
         <w:rPr>
           <w:rFonts w:hint="eastAsia"/>
         </w:rPr>
         <w:t>vue</w:t>
       </w:r>
+      <w:proofErr w:type="spellEnd"/>
       <w:r>
         <w:t>-pro</w:t>
       </w:r>
@@ -266,12 +350,28 @@
         </w:rPr>
         <w:t>；用户密码：</w:t>
       </w:r>
-      <w:r>
-        <w:rPr>
-          <w:rFonts w:hint="eastAsia"/>
-        </w:rPr>
-        <w:t>hifi / hifi</w:t>
-      </w:r>
+      <w:proofErr w:type="spellStart"/>
+      <w:r>
+        <w:rPr>
+          <w:rFonts w:hint="eastAsia"/>
+        </w:rPr>
+        <w:t>hifi</w:t>
+      </w:r>
+      <w:proofErr w:type="spellEnd"/>
+      <w:r>
+        <w:rPr>
+          <w:rFonts w:hint="eastAsia"/>
+        </w:rPr>
+        <w:t xml:space="preserve"> / </w:t>
+      </w:r>
+      <w:proofErr w:type="spellStart"/>
+      <w:r>
+        <w:rPr>
+          <w:rFonts w:hint="eastAsia"/>
+        </w:rPr>
+        <w:t>hifi</w:t>
+      </w:r>
+      <w:proofErr w:type="spellEnd"/>
     </w:p>
     <w:p/>
     <w:p>
@@ -301,17 +401,20 @@
     <w:bookmarkEnd w:id="0"/>
     <w:bookmarkEnd w:id="1"/>
     <w:p>
+      <w:proofErr w:type="spellStart"/>
       <w:r>
         <w:rPr>
           <w:rFonts w:hint="eastAsia"/>
         </w:rPr>
         <w:t>mvn</w:t>
       </w:r>
+      <w:proofErr w:type="spellEnd"/>
       <w:r>
         <w:t xml:space="preserve"> clean</w:t>
       </w:r>
     </w:p>
     <w:p>
+      <w:proofErr w:type="spellStart"/>
       <w:r>
         <w:rPr>
           <w:rFonts w:hint="eastAsia"/>
@@ -319,10 +422,15 @@
         <w:t>m</w:t>
       </w:r>
       <w:r>
-        <w:t>vn compile</w:t>
-      </w:r>
-    </w:p>
-    <w:p>
+        <w:t>vn</w:t>
+      </w:r>
+      <w:proofErr w:type="spellEnd"/>
+      <w:r>
+        <w:t xml:space="preserve"> compile</w:t>
+      </w:r>
+    </w:p>
+    <w:p>
+      <w:proofErr w:type="spellStart"/>
       <w:r>
         <w:rPr>
           <w:rFonts w:hint="eastAsia"/>
@@ -330,10 +438,15 @@
         <w:t>m</w:t>
       </w:r>
       <w:r>
-        <w:t>vn package</w:t>
-      </w:r>
-    </w:p>
-    <w:p>
+        <w:t>vn</w:t>
+      </w:r>
+      <w:proofErr w:type="spellEnd"/>
+      <w:r>
+        <w:t xml:space="preserve"> package</w:t>
+      </w:r>
+    </w:p>
+    <w:p>
+      <w:proofErr w:type="spellStart"/>
       <w:r>
         <w:rPr>
           <w:rFonts w:hint="eastAsia"/>
@@ -341,10 +454,19 @@
         <w:t>n</w:t>
       </w:r>
       <w:r>
-        <w:t xml:space="preserve">ohup java -jar </w:t>
-      </w:r>
-      <w:r>
-        <w:t>yudao-server/target/yudao-server.jar</w:t>
+        <w:t>ohup</w:t>
+      </w:r>
+      <w:proofErr w:type="spellEnd"/>
+      <w:r>
+        <w:t xml:space="preserve"> java -jar </w:t>
+      </w:r>
+      <w:proofErr w:type="spellStart"/>
+      <w:r>
+        <w:t>yudao</w:t>
+      </w:r>
+      <w:proofErr w:type="spellEnd"/>
+      <w:r>
+        <w:t>-server/target/yudao-server.jar</w:t>
       </w:r>
       <w:r>
         <w:t>&amp;</w:t>
@@ -455,12 +577,14 @@
       </w:r>
     </w:p>
     <w:p>
+      <w:proofErr w:type="spellStart"/>
       <w:r>
         <w:rPr>
           <w:rFonts w:hint="eastAsia"/>
         </w:rPr>
         <w:t>proxy.target</w:t>
       </w:r>
+      <w:proofErr w:type="spellEnd"/>
       <w:r>
         <w:rPr>
           <w:rFonts w:hint="eastAsia"/>
@@ -485,8 +609,16 @@
         <w:rPr>
           <w:rFonts w:hint="eastAsia"/>
         </w:rPr>
-        <w:t>.env.dev</w:t>
-      </w:r>
+        <w:t>.</w:t>
+      </w:r>
+      <w:proofErr w:type="spellStart"/>
+      <w:r>
+        <w:rPr>
+          <w:rFonts w:hint="eastAsia"/>
+        </w:rPr>
+        <w:t>env.dev</w:t>
+      </w:r>
+      <w:proofErr w:type="spellEnd"/>
     </w:p>
     <w:p>
       <w:r>
@@ -511,11 +643,17 @@
       </w:r>
     </w:p>
     <w:p>
-      <w:r>
-        <w:t>npm install --legacy-peer-deps</w:t>
-      </w:r>
-    </w:p>
-    <w:p>
+      <w:proofErr w:type="spellStart"/>
+      <w:r>
+        <w:t>npm</w:t>
+      </w:r>
+      <w:proofErr w:type="spellEnd"/>
+      <w:r>
+        <w:t xml:space="preserve"> install --legacy-peer-deps</w:t>
+      </w:r>
+    </w:p>
+    <w:p>
+      <w:proofErr w:type="spellStart"/>
       <w:r>
         <w:rPr>
           <w:rFonts w:hint="eastAsia"/>
@@ -523,10 +661,19 @@
         <w:t>n</w:t>
       </w:r>
       <w:r>
-        <w:t xml:space="preserve">ohup </w:t>
-      </w:r>
-      <w:r>
-        <w:t>npm run dev&amp;</w:t>
+        <w:t>ohup</w:t>
+      </w:r>
+      <w:proofErr w:type="spellEnd"/>
+      <w:r>
+        <w:t xml:space="preserve"> </w:t>
+      </w:r>
+      <w:proofErr w:type="spellStart"/>
+      <w:r>
+        <w:t>npm</w:t>
+      </w:r>
+      <w:proofErr w:type="spellEnd"/>
+      <w:r>
+        <w:t xml:space="preserve"> run dev&amp;</w:t>
       </w:r>
     </w:p>
     <w:p>
@@ -546,7 +693,50 @@
         <w:t>024</w:t>
       </w:r>
     </w:p>
-    <w:p/>
+    <w:p>
+      <w:r>
+        <w:rPr>
+          <w:rFonts w:hint="eastAsia"/>
+        </w:rPr>
+        <w:t>可访问：</w:t>
+      </w:r>
+      <w:r>
+        <w:t>http://n4.hifiax.com:1024/</w:t>
+      </w:r>
+    </w:p>
+    <w:p>
+      <w:r>
+        <w:rPr>
+          <w:rFonts w:hint="eastAsia"/>
+        </w:rPr>
+        <w:t>用户：</w:t>
+      </w:r>
+      <w:r>
+        <w:t>admin</w:t>
+      </w:r>
+      <w:r>
+        <w:rPr>
+          <w:rFonts w:hint="eastAsia"/>
+        </w:rPr>
+        <w:t>，密码：</w:t>
+      </w:r>
+      <w:r>
+        <w:rPr>
+          <w:rFonts w:hint="eastAsia"/>
+        </w:rPr>
+        <w:t>a</w:t>
+      </w:r>
+      <w:r>
+        <w:t>dmin123</w:t>
+      </w:r>
+    </w:p>
+    <w:p>
+      <w:pPr>
+        <w:rPr>
+          <w:rFonts w:hint="eastAsia"/>
+        </w:rPr>
+      </w:pPr>
+    </w:p>
     <w:sectPr>
       <w:pgSz w:w="11906" w:h="16838"/>
       <w:pgMar w:top="1440" w:right="1800" w:bottom="1440" w:left="1800" w:header="851" w:footer="992" w:gutter="0"/>
